--- a/01-Documentation/DEMOMOT-navegapidi-CDC.docx
+++ b/01-Documentation/DEMOMOT-navegapidi-CDC.docx
@@ -574,8 +574,10 @@
               <w:jc w:val="both"/>
             </w:pPr>
             <w:r>
-              <w:t>DemoMot</w:t>
-            </w:r>
+              <w:t>AutomobileDestruction</w:t>
+            </w:r>
+            <w:bookmarkStart w:id="0" w:name="_GoBack"/>
+            <w:bookmarkEnd w:id="0"/>
           </w:p>
         </w:tc>
       </w:tr>
@@ -837,12 +839,7 @@
         <w:t>procéduralement</w:t>
       </w:r>
       <w:r>
-        <w:t xml:space="preserve"> </w:t>
-      </w:r>
-      <w:bookmarkStart w:id="0" w:name="_GoBack"/>
-      <w:bookmarkEnd w:id="0"/>
-      <w:r>
-        <w:t>(aléatoirement)</w:t>
+        <w:t xml:space="preserve"> (aléatoirement)</w:t>
       </w:r>
       <w:r>
         <w:t xml:space="preserve"> avec des voitures contrôlables par le joueur</w:t>
@@ -1969,7 +1966,7 @@
         <w:snapToGrid w:val="0"/>
         <w:sz w:val="12"/>
       </w:rPr>
-      <w:t>14:19</w:t>
+      <w:t>16:15</w:t>
     </w:r>
     <w:r>
       <w:rPr>
@@ -2317,7 +2314,7 @@
         <v:path o:extrusionok="f" gradientshapeok="t" o:connecttype="rect"/>
         <o:lock v:ext="edit" aspectratio="t"/>
       </v:shapetype>
-      <v:shape id="_x0000_i1049" type="#_x0000_t75" style="width:12pt;height:12.75pt" o:bullet="t">
+      <v:shape id="_x0000_i1026" type="#_x0000_t75" style="width:12pt;height:12.75pt" o:bullet="t">
         <v:imagedata r:id="rId1" o:title="BD21302_"/>
       </v:shape>
     </w:pict>
@@ -5240,7 +5237,7 @@
 </file>
 
 <file path=customXml/itemProps1.xml><?xml version="1.0" encoding="utf-8"?>
-<ds:datastoreItem xmlns:ds="http://schemas.openxmlformats.org/officeDocument/2006/customXml" ds:itemID="{4A807603-F955-4E99-A890-39CB766C3AD3}">
+<ds:datastoreItem xmlns:ds="http://schemas.openxmlformats.org/officeDocument/2006/customXml" ds:itemID="{2FE3E568-6952-42DD-A44D-C57919C8C271}">
   <ds:schemaRefs>
     <ds:schemaRef ds:uri="http://schemas.openxmlformats.org/officeDocument/2006/bibliography"/>
   </ds:schemaRefs>

--- a/01-Documentation/DEMOMOT-navegapidi-CDC.docx
+++ b/01-Documentation/DEMOMOT-navegapidi-CDC.docx
@@ -574,10 +574,13 @@
               <w:jc w:val="both"/>
             </w:pPr>
             <w:r>
-              <w:t>AutomobileDestruction</w:t>
+              <w:t>Car</w:t>
             </w:r>
             <w:bookmarkStart w:id="0" w:name="_GoBack"/>
             <w:bookmarkEnd w:id="0"/>
+            <w:r>
+              <w:t>Destruction</w:t>
+            </w:r>
           </w:p>
         </w:tc>
       </w:tr>
@@ -1966,7 +1969,7 @@
         <w:snapToGrid w:val="0"/>
         <w:sz w:val="12"/>
       </w:rPr>
-      <w:t>16:15</w:t>
+      <w:t>16:18</w:t>
     </w:r>
     <w:r>
       <w:rPr>
@@ -5237,7 +5240,7 @@
 </file>
 
 <file path=customXml/itemProps1.xml><?xml version="1.0" encoding="utf-8"?>
-<ds:datastoreItem xmlns:ds="http://schemas.openxmlformats.org/officeDocument/2006/customXml" ds:itemID="{2FE3E568-6952-42DD-A44D-C57919C8C271}">
+<ds:datastoreItem xmlns:ds="http://schemas.openxmlformats.org/officeDocument/2006/customXml" ds:itemID="{4E5A6431-C92E-478D-892E-72BF72349985}">
   <ds:schemaRefs>
     <ds:schemaRef ds:uri="http://schemas.openxmlformats.org/officeDocument/2006/bibliography"/>
   </ds:schemaRefs>

--- a/01-Documentation/DEMOMOT-navegapidi-CDC.docx
+++ b/01-Documentation/DEMOMOT-navegapidi-CDC.docx
@@ -273,8 +273,10 @@
                 <w:sz w:val="28"/>
                 <w:szCs w:val="28"/>
               </w:rPr>
-              <w:t>80</w:t>
-            </w:r>
+              <w:t>03.06.2019 à 01.07.2019</w:t>
+            </w:r>
+            <w:bookmarkStart w:id="0" w:name="_GoBack"/>
+            <w:bookmarkEnd w:id="0"/>
           </w:p>
         </w:tc>
       </w:tr>
@@ -573,14 +575,14 @@
               <w:ind w:left="426"/>
               <w:jc w:val="both"/>
             </w:pPr>
+            <w:proofErr w:type="spellStart"/>
             <w:r>
               <w:t>Car</w:t>
             </w:r>
-            <w:bookmarkStart w:id="0" w:name="_GoBack"/>
-            <w:bookmarkEnd w:id="0"/>
             <w:r>
               <w:t>Destruction</w:t>
             </w:r>
+            <w:proofErr w:type="spellEnd"/>
           </w:p>
         </w:tc>
       </w:tr>
@@ -696,9 +698,11 @@
               <w:spacing w:after="0"/>
               <w:ind w:left="426"/>
             </w:pPr>
+            <w:proofErr w:type="spellStart"/>
             <w:r>
               <w:t>Uwamp</w:t>
             </w:r>
+            <w:proofErr w:type="spellEnd"/>
           </w:p>
           <w:p>
             <w:pPr>
@@ -1507,7 +1511,7 @@
               <w:sz w:val="20"/>
               <w:szCs w:val="20"/>
             </w:rPr>
-            <w:t>1</w:t>
+            <w:t>2</w:t>
           </w:r>
           <w:r>
             <w:rPr>
@@ -1591,8 +1595,17 @@
               <w:sz w:val="16"/>
               <w:szCs w:val="16"/>
             </w:rPr>
-            <w:t>Dernière modif</w:t>
+            <w:t xml:space="preserve">Dernière </w:t>
           </w:r>
+          <w:proofErr w:type="spellStart"/>
+          <w:r>
+            <w:rPr>
+              <w:sz w:val="16"/>
+              <w:szCs w:val="16"/>
+            </w:rPr>
+            <w:t>modif</w:t>
+          </w:r>
+          <w:proofErr w:type="spellEnd"/>
           <w:r>
             <w:rPr>
               <w:sz w:val="16"/>
@@ -2277,8 +2290,13 @@
             <w:jc w:val="right"/>
           </w:pPr>
           <w:r>
-            <w:t>Projet : xxxxxx</w:t>
+            <w:t xml:space="preserve">Projet : </w:t>
           </w:r>
+          <w:proofErr w:type="spellStart"/>
+          <w:r>
+            <w:t>xxxxxx</w:t>
+          </w:r>
+          <w:proofErr w:type="spellEnd"/>
         </w:p>
       </w:tc>
     </w:tr>
@@ -5240,7 +5258,7 @@
 </file>
 
 <file path=customXml/itemProps1.xml><?xml version="1.0" encoding="utf-8"?>
-<ds:datastoreItem xmlns:ds="http://schemas.openxmlformats.org/officeDocument/2006/customXml" ds:itemID="{4E5A6431-C92E-478D-892E-72BF72349985}">
+<ds:datastoreItem xmlns:ds="http://schemas.openxmlformats.org/officeDocument/2006/customXml" ds:itemID="{0A691F0C-8640-4522-AE83-3727B784E680}">
   <ds:schemaRefs>
     <ds:schemaRef ds:uri="http://schemas.openxmlformats.org/officeDocument/2006/bibliography"/>
   </ds:schemaRefs>
